--- a/blog-module/blog-entries/20250508/Carlos Sainz Williams Start.docx
+++ b/blog-module/blog-entries/20250508/Carlos Sainz Williams Start.docx
@@ -11,7 +11,7 @@
         <w:rPr>
           <w:rtl w:val="0"/>
         </w:rPr>
-        <w:t xml:space="preserve">Drivers Drivers</w:t>
+        <w:t xml:space="preserve">Head2Head Drivers</w:t>
       </w:r>
     </w:p>
     <w:p>
